--- a/public/plantilla/plantilla_certificado-Bachillerato.docx
+++ b/public/plantilla/plantilla_certificado-Bachillerato.docx
@@ -117,7 +117,7 @@
               </wp:anchor>
             </w:drawing>
           </mc:Choice>
-          <mc:Fallback xmlns:cx1="http://schemas.microsoft.com/office/drawing/2015/9/8/chartex" xmlns:cx2="http://schemas.microsoft.com/office/drawing/2015/10/21/chartex" xmlns:cx3="http://schemas.microsoft.com/office/drawing/2016/5/9/chartex" xmlns:cx4="http://schemas.microsoft.com/office/drawing/2016/5/10/chartex" xmlns:cx5="http://schemas.microsoft.com/office/drawing/2016/5/11/chartex" xmlns:cx6="http://schemas.microsoft.com/office/drawing/2016/5/12/chartex" xmlns:cx7="http://schemas.microsoft.com/office/drawing/2016/5/13/chartex" xmlns:cx8="http://schemas.microsoft.com/office/drawing/2016/5/14/chartex" xmlns:aink="http://schemas.microsoft.com/office/drawing/2016/ink" xmlns:am3d="http://schemas.microsoft.com/office/drawing/2017/model3d" xmlns:oel="http://schemas.microsoft.com/office/2019/extlst" xmlns:w16cex="http://schemas.microsoft.com/office/word/2018/wordml/cex" xmlns:w16cid="http://schemas.microsoft.com/office/word/2016/wordml/cid" xmlns:w16="http://schemas.microsoft.com/office/word/2018/wordml" xmlns:w16sdtdh="http://schemas.microsoft.com/office/word/2020/wordml/sdtdatahash">
+          <mc:Fallback xmlns:w16sdtdh="http://schemas.microsoft.com/office/word/2020/wordml/sdtdatahash" xmlns:w16="http://schemas.microsoft.com/office/word/2018/wordml" xmlns:w16cid="http://schemas.microsoft.com/office/word/2016/wordml/cid" xmlns:w16cex="http://schemas.microsoft.com/office/word/2018/wordml/cex" xmlns:oel="http://schemas.microsoft.com/office/2019/extlst" xmlns:am3d="http://schemas.microsoft.com/office/drawing/2017/model3d" xmlns:aink="http://schemas.microsoft.com/office/drawing/2016/ink" xmlns:cx8="http://schemas.microsoft.com/office/drawing/2016/5/14/chartex" xmlns:cx7="http://schemas.microsoft.com/office/drawing/2016/5/13/chartex" xmlns:cx6="http://schemas.microsoft.com/office/drawing/2016/5/12/chartex" xmlns:cx5="http://schemas.microsoft.com/office/drawing/2016/5/11/chartex" xmlns:cx4="http://schemas.microsoft.com/office/drawing/2016/5/10/chartex" xmlns:cx3="http://schemas.microsoft.com/office/drawing/2016/5/9/chartex" xmlns:cx2="http://schemas.microsoft.com/office/drawing/2015/10/21/chartex" xmlns:cx1="http://schemas.microsoft.com/office/drawing/2015/9/8/chartex">
             <w:pict>
               <v:line w14:anchorId="24E3C971" id="Conector recto 1" o:spid="_x0000_s1026" style="position:absolute;z-index:251659264;visibility:visible;mso-wrap-style:square;mso-width-percent:0;mso-height-percent:0;mso-wrap-distance-left:9pt;mso-wrap-distance-top:0;mso-wrap-distance-right:9pt;mso-wrap-distance-bottom:0;mso-position-horizontal:absolute;mso-position-horizontal-relative:text;mso-position-vertical:absolute;mso-position-vertical-relative:text;mso-width-percent:0;mso-height-percent:0;mso-width-relative:margin;mso-height-relative:margin" from="218.8pt,52.5pt" to="502.85pt,52.5pt" o:gfxdata="UEsDBBQABgAIAAAAIQC2gziS/gAAAOEBAAATAAAAW0NvbnRlbnRfVHlwZXNdLnhtbJSRQU7DMBBF&#10;90jcwfIWJU67QAgl6YK0S0CoHGBkTxKLZGx5TGhvj5O2G0SRWNoz/78nu9wcxkFMGNg6quQqL6RA&#10;0s5Y6ir5vt9lD1JwBDIwOMJKHpHlpr69KfdHjyxSmriSfYz+USnWPY7AufNIadK6MEJMx9ApD/oD&#10;OlTrorhX2lFEilmcO2RdNtjC5xDF9pCuTyYBB5bi6bQ4syoJ3g9WQ0ymaiLzg5KdCXlKLjvcW893&#10;SUOqXwnz5DrgnHtJTxOsQfEKIT7DmDSUCaxw7Rqn8787ZsmRM9e2VmPeBN4uqYvTtW7jvijg9N/y&#10;JsXecLq0q+WD6m8AAAD//wMAUEsDBBQABgAIAAAAIQA4/SH/1gAAAJQBAAALAAAAX3JlbHMvLnJl&#10;bHOkkMFqwzAMhu+DvYPRfXGawxijTi+j0GvpHsDYimMaW0Yy2fr2M4PBMnrbUb/Q94l/f/hMi1qR&#10;JVI2sOt6UJgd+ZiDgffL8ekFlFSbvV0oo4EbChzGx4f9GRdb25HMsYhqlCwG5lrLq9biZkxWOiqY&#10;22YiTra2kYMu1l1tQD30/bPm3wwYN0x18gb45AdQl1tp5j/sFB2T0FQ7R0nTNEV3j6o9feQzro1i&#10;OWA14Fm+Q8a1a8+Bvu/d/dMb2JY5uiPbhG/ktn4cqGU/er3pcvwCAAD//wMAUEsDBBQABgAIAAAA&#10;IQA+9bMhmwEAAIgDAAAOAAAAZHJzL2Uyb0RvYy54bWysU8tu2zAQvAfIPxC8x5Jd1A0EyzkkaC9B&#10;GzTJBzDU0iLCF5aMJf99l7QtF0nhQ5ELxcfM7M7uanUzWsO2gFF71/L5rOYMnPSddpuWPz99v7rm&#10;LCbhOmG8g5bvIPKb9eXFaggNLHzvTQfISMTFZggt71MKTVVF2YMVceYDOHpUHq1IdMRN1aEYSN2a&#10;alHXy2rw2AX0EmKk27v9I18XfaVApl9KRUjMtJxyS2XFsr7ktVqvRLNBEXotD2mI/8jCCu0o6CR1&#10;J5Jgb6g/SFkt0Uev0kx6W3mltITigdzM63duHnsRoHih4sQwlSl+nqz8ub11D0hlGEJsYnjA7GJU&#10;aPOX8mNjKdZuKhaMiUm6/LKsvy0XXzmTx7fqRAwY0w/wluVNy4122YdoxPY+JgpG0COEDqfQZZd2&#10;BjLYuN+gmO4o2KKwy1TArUG2FdTP7nWe+0daBZkpShszkerzpAM206BMykScnydO6BLRuzQRrXYe&#10;/0VO4zFVtccfXe+9ZtsvvtuVRpRyULuLs8No5nn6+1zopx9o/QcAAP//AwBQSwMEFAAGAAgAAAAh&#10;AAhYGlTdAAAADAEAAA8AAABkcnMvZG93bnJldi54bWxMj81OwzAQhO9IvIO1SFwQtflJU4U4FUJw&#10;QOqFgjhv48WOiO0odpvw9mwlJHrcmU+zM/V69r040Ji6GDTcLBQICm00XbAaPt5frlcgUsZgsI+B&#10;NPxQgnVzflZjZeIU3uiwzVZwSEgVanA5D5WUqXXkMS3iQIG9rzh6zHyOVpoRJw73vbxVaik9doE/&#10;OBzoyVH7vd17De0s5yv3bOxky1ezwbT6lMVG68uL+fEBRKY5/8NwrM/VoeFOu7gPJolew/1duWSU&#10;DVXwqCOhVFGC2P1Jsqnl6YjmFwAA//8DAFBLAQItABQABgAIAAAAIQC2gziS/gAAAOEBAAATAAAA&#10;AAAAAAAAAAAAAAAAAABbQ29udGVudF9UeXBlc10ueG1sUEsBAi0AFAAGAAgAAAAhADj9If/WAAAA&#10;lAEAAAsAAAAAAAAAAAAAAAAALwEAAF9yZWxzLy5yZWxzUEsBAi0AFAAGAAgAAAAhAD71syGbAQAA&#10;iAMAAA4AAAAAAAAAAAAAAAAALgIAAGRycy9lMm9Eb2MueG1sUEsBAi0AFAAGAAgAAAAhAAhYGlTd&#10;AAAADAEAAA8AAAAAAAAAAAAAAAAA9QMAAGRycy9kb3ducmV2LnhtbFBLBQYAAAAABAAEAPMAAAD/&#10;BAAAAAA=&#10;" strokecolor="black [3200]" strokeweight="2pt">
                 <v:shadow on="t" color="black" opacity="24903f" origin=",.5" offset="0,.55556mm"/>
@@ -266,7 +266,17 @@
           <w:sz w:val="32"/>
           <w:szCs w:val="36"/>
         </w:rPr>
-        <w:t>haber aprobado satisfactoriamente los módulos de</w:t>
+        <w:t>haber aprobado satisfactoriamente los módul</w:t>
+      </w:r>
+      <w:bookmarkStart w:id="0" w:name="_GoBack"/>
+      <w:bookmarkEnd w:id="0"/>
+      <w:r>
+        <w:rPr>
+          <w:rFonts w:ascii="Bookman Old Style" w:hAnsi="Bookman Old Style"/>
+          <w:sz w:val="32"/>
+          <w:szCs w:val="36"/>
+        </w:rPr>
+        <w:t>os de</w:t>
       </w:r>
       <w:r>
         <w:rPr>
@@ -300,16 +310,7 @@
           <w:sz w:val="36"/>
           <w:szCs w:val="40"/>
         </w:rPr>
-        <w:t>${nombrecarrera</w:t>
-      </w:r>
-      <w:r>
-        <w:rPr>
-          <w:rFonts w:ascii="Bookman Old Style" w:hAnsi="Bookman Old Style"/>
-          <w:b/>
-          <w:sz w:val="36"/>
-          <w:szCs w:val="40"/>
-        </w:rPr>
-        <w:t>}</w:t>
+        <w:t>COMPUTACIÓN E INFORMÁTICA</w:t>
       </w:r>
       <w:r>
         <w:rPr>
@@ -484,7 +485,7 @@
                 <w:color w:val="FFFFFF" w:themeColor="background1"/>
               </w:rPr>
             </w:pPr>
-            <w:bookmarkStart w:id="0" w:name="_Hlk87008569"/>
+            <w:bookmarkStart w:id="1" w:name="_Hlk87008569"/>
           </w:p>
           <w:p>
             <w:pPr>
@@ -576,7 +577,7 @@
                 <w:lang w:val="es-PE"/>
               </w:rPr>
             </w:pPr>
-            <w:bookmarkStart w:id="1" w:name="_Hlk92447966"/>
+            <w:bookmarkStart w:id="2" w:name="_Hlk92447966"/>
             <w:r>
               <w:rPr>
                 <w:rFonts w:ascii="Arial" w:hAnsi="Arial" w:cs="Arial"/>
@@ -604,7 +605,7 @@
               </w:rPr>
               <w:t>SECRETARIO ACADÉMICO ADMINISTRATIVO-ITEL</w:t>
             </w:r>
-            <w:bookmarkEnd w:id="1"/>
+            <w:bookmarkEnd w:id="2"/>
           </w:p>
         </w:tc>
         <w:tc>
@@ -706,7 +707,6 @@
                                   <w:pPr>
                                     <w:jc w:val="center"/>
                                   </w:pPr>
-                                  <w:bookmarkStart w:id="2" w:name="_GoBack"/>
                                   <w:r>
                                     <w:rPr>
                                       <w:color w:val="0D0D0D" w:themeColor="text1" w:themeTint="F2"/>
@@ -723,7 +723,6 @@
                                     </w:rPr>
                                     <w:t>}</w:t>
                                   </w:r>
-                                  <w:bookmarkEnd w:id="2"/>
                                 </w:p>
                               </w:txbxContent>
                             </wps:txbx>
@@ -785,7 +784,7 @@
         </w:tc>
       </w:tr>
     </w:tbl>
-    <w:bookmarkEnd w:id="0"/>
+    <w:bookmarkEnd w:id="1"/>
     <w:p>
       <w:pPr>
         <w:tabs>
@@ -1092,7 +1091,7 @@
           <w:sz w:val="26"/>
           <w:szCs w:val="26"/>
         </w:rPr>
-        <w:t>[ ]</w:t>
+        <w:t>INTERMEDIO - AVANZADO</w:t>
       </w:r>
     </w:p>
     <w:p>
@@ -1266,9 +1265,20 @@
                 <w:rFonts w:ascii="Comic Sans MS" w:hAnsi="Comic Sans MS"/>
                 <w:sz w:val="26"/>
                 <w:szCs w:val="26"/>
+                <w:u w:val="single"/>
                 <w:lang w:val="es-ES_tradnl"/>
               </w:rPr>
             </w:pPr>
+            <w:r>
+              <w:rPr>
+                <w:rFonts w:ascii="Comic Sans MS" w:hAnsi="Comic Sans MS"/>
+                <w:sz w:val="26"/>
+                <w:szCs w:val="26"/>
+                <w:u w:val="single"/>
+                <w:lang w:val="es-ES_tradnl"/>
+              </w:rPr>
+              <w:t xml:space="preserve">DIGITACIÓN </w:t>
+            </w:r>
           </w:p>
         </w:tc>
         <w:tc>
@@ -1322,6 +1332,15 @@
                 <w:lang w:val="es-ES_tradnl"/>
               </w:rPr>
             </w:pPr>
+            <w:r>
+              <w:rPr>
+                <w:rFonts w:ascii="Comic Sans MS" w:hAnsi="Comic Sans MS"/>
+                <w:sz w:val="26"/>
+                <w:szCs w:val="26"/>
+                <w:lang w:val="es-ES_tradnl"/>
+              </w:rPr>
+              <w:t>MICROSOFT WORD</w:t>
+            </w:r>
           </w:p>
         </w:tc>
         <w:tc>
@@ -1375,6 +1394,15 @@
                 <w:lang w:val="es-ES_tradnl"/>
               </w:rPr>
             </w:pPr>
+            <w:r>
+              <w:rPr>
+                <w:rFonts w:ascii="Comic Sans MS" w:hAnsi="Comic Sans MS"/>
+                <w:sz w:val="26"/>
+                <w:szCs w:val="26"/>
+                <w:lang w:val="es-ES_tradnl"/>
+              </w:rPr>
+              <w:t>MICROSOFT EXCEL</w:t>
+            </w:r>
           </w:p>
         </w:tc>
         <w:tc>
@@ -1428,6 +1456,15 @@
                 <w:lang w:val="es-ES_tradnl"/>
               </w:rPr>
             </w:pPr>
+            <w:r>
+              <w:rPr>
+                <w:rFonts w:ascii="Comic Sans MS" w:hAnsi="Comic Sans MS"/>
+                <w:sz w:val="26"/>
+                <w:szCs w:val="26"/>
+                <w:lang w:val="es-ES_tradnl"/>
+              </w:rPr>
+              <w:t>MICROSOFT ACCESS</w:t>
+            </w:r>
           </w:p>
         </w:tc>
         <w:tc>
@@ -1481,6 +1518,33 @@
                 <w:lang w:val="en-US"/>
               </w:rPr>
             </w:pPr>
+            <w:r>
+              <w:rPr>
+                <w:rFonts w:ascii="Comic Sans MS" w:hAnsi="Comic Sans MS"/>
+                <w:sz w:val="26"/>
+                <w:szCs w:val="26"/>
+                <w:lang w:val="en-US"/>
+              </w:rPr>
+              <w:t>MICROSOF</w:t>
+            </w:r>
+            <w:r>
+              <w:rPr>
+                <w:rFonts w:ascii="Comic Sans MS" w:hAnsi="Comic Sans MS"/>
+                <w:sz w:val="26"/>
+                <w:szCs w:val="26"/>
+                <w:lang w:val="en-US"/>
+              </w:rPr>
+              <w:t>T</w:t>
+            </w:r>
+            <w:r>
+              <w:rPr>
+                <w:rFonts w:ascii="Comic Sans MS" w:hAnsi="Comic Sans MS"/>
+                <w:sz w:val="26"/>
+                <w:szCs w:val="26"/>
+                <w:lang w:val="en-US"/>
+              </w:rPr>
+              <w:t xml:space="preserve"> VISIO Y MICROSOFT POWER POINT</w:t>
+            </w:r>
           </w:p>
         </w:tc>
         <w:tc>
@@ -1536,6 +1600,15 @@
                 <w:lang w:val="es-ES_tradnl"/>
               </w:rPr>
             </w:pPr>
+            <w:r>
+              <w:rPr>
+                <w:rFonts w:ascii="Comic Sans MS" w:hAnsi="Comic Sans MS"/>
+                <w:sz w:val="26"/>
+                <w:szCs w:val="26"/>
+                <w:lang w:val="es-ES_tradnl"/>
+              </w:rPr>
+              <w:t>SPSS</w:t>
+            </w:r>
           </w:p>
         </w:tc>
         <w:tc>
